--- a/Documents/Lần 3/Danh sách chức năng và link/Danh sách chức năng và link.docx
+++ b/Documents/Lần 3/Danh sách chức năng và link/Danh sách chức năng và link.docx
@@ -9,8 +9,7 @@
           <w:rFonts w:ascii="Times New Roman" w:hAnsi="Times New Roman" w:cs="Times New Roman"/>
           <w:b/>
           <w:color w:val="17365D" w:themeColor="text2" w:themeShade="BF"/>
-          <w:sz w:val="26"/>
-          <w:szCs w:val="26"/>
+          <w:sz w:val="46"/>
         </w:rPr>
       </w:pPr>
       <w:r>
@@ -18,8 +17,7 @@
           <w:rFonts w:ascii="Times New Roman" w:hAnsi="Times New Roman" w:cs="Times New Roman"/>
           <w:b/>
           <w:color w:val="17365D" w:themeColor="text2" w:themeShade="BF"/>
-          <w:sz w:val="26"/>
-          <w:szCs w:val="26"/>
+          <w:sz w:val="46"/>
         </w:rPr>
         <w:t>TRƯỜNG ĐẠI HỌC KHOA HỌC TỰ NHIÊN</w:t>
       </w:r>
@@ -31,8 +29,7 @@
           <w:rFonts w:ascii="Times New Roman" w:hAnsi="Times New Roman" w:cs="Times New Roman"/>
           <w:b/>
           <w:color w:val="17365D" w:themeColor="text2" w:themeShade="BF"/>
-          <w:sz w:val="26"/>
-          <w:szCs w:val="26"/>
+          <w:sz w:val="36"/>
         </w:rPr>
       </w:pPr>
       <w:r>
@@ -40,8 +37,7 @@
           <w:rFonts w:ascii="Times New Roman" w:hAnsi="Times New Roman" w:cs="Times New Roman"/>
           <w:b/>
           <w:color w:val="17365D" w:themeColor="text2" w:themeShade="BF"/>
-          <w:sz w:val="26"/>
-          <w:szCs w:val="26"/>
+          <w:sz w:val="36"/>
         </w:rPr>
         <w:t>KHOA CÔNG NGHỆ THÔNG TIN</w:t>
       </w:r>
@@ -52,8 +48,7 @@
         <w:rPr>
           <w:rFonts w:ascii="Times New Roman" w:hAnsi="Times New Roman" w:cs="Times New Roman"/>
           <w:b/>
-          <w:sz w:val="26"/>
-          <w:szCs w:val="26"/>
+          <w:sz w:val="20"/>
         </w:rPr>
       </w:pPr>
     </w:p>
@@ -61,8 +56,6 @@
       <w:pPr>
         <w:rPr>
           <w:rFonts w:ascii="Times New Roman" w:hAnsi="Times New Roman" w:cs="Times New Roman"/>
-          <w:sz w:val="26"/>
-          <w:szCs w:val="26"/>
         </w:rPr>
       </w:pPr>
     </w:p>
@@ -71,35 +64,17 @@
         <w:jc w:val="center"/>
         <w:rPr>
           <w:rFonts w:ascii="Times New Roman" w:hAnsi="Times New Roman" w:cs="Times New Roman"/>
-          <w:sz w:val="26"/>
-          <w:szCs w:val="26"/>
+          <w:sz w:val="60"/>
+          <w:szCs w:val="60"/>
         </w:rPr>
       </w:pPr>
       <w:r>
         <w:rPr>
           <w:rFonts w:ascii="Times New Roman" w:hAnsi="Times New Roman" w:cs="Times New Roman"/>
-          <w:sz w:val="26"/>
-          <w:szCs w:val="26"/>
+          <w:sz w:val="60"/>
+          <w:szCs w:val="60"/>
         </w:rPr>
-        <w:t xml:space="preserve">QUẢN LÝ DỰ </w:t>
-      </w:r>
-      <w:proofErr w:type="gramStart"/>
-      <w:r>
-        <w:rPr>
-          <w:rFonts w:ascii="Times New Roman" w:hAnsi="Times New Roman" w:cs="Times New Roman"/>
-          <w:sz w:val="26"/>
-          <w:szCs w:val="26"/>
-        </w:rPr>
-        <w:t>ÁN</w:t>
-      </w:r>
-      <w:proofErr w:type="gramEnd"/>
-      <w:r>
-        <w:rPr>
-          <w:rFonts w:ascii="Times New Roman" w:hAnsi="Times New Roman" w:cs="Times New Roman"/>
-          <w:sz w:val="26"/>
-          <w:szCs w:val="26"/>
-        </w:rPr>
-        <w:t xml:space="preserve"> PHẦN MỀM</w:t>
+        <w:t>QUẢN LÝ DỰ ÁN PHẦN MỀM</w:t>
       </w:r>
     </w:p>
     <w:p>
@@ -371,30 +346,19 @@
         <w:rPr>
           <w:rFonts w:ascii="Times New Roman" w:hAnsi="Times New Roman" w:cs="Times New Roman"/>
           <w:color w:val="215868" w:themeColor="accent5" w:themeShade="80"/>
-          <w:sz w:val="26"/>
-          <w:szCs w:val="26"/>
+          <w:sz w:val="52"/>
+          <w:szCs w:val="72"/>
         </w:rPr>
       </w:pPr>
-      <w:bookmarkStart w:id="3" w:name="OLE_LINK5"/>
       <w:r>
         <w:rPr>
           <w:rFonts w:ascii="Times New Roman" w:hAnsi="Times New Roman" w:cs="Times New Roman"/>
           <w:color w:val="215868" w:themeColor="accent5" w:themeShade="80"/>
-          <w:sz w:val="26"/>
-          <w:szCs w:val="26"/>
+          <w:sz w:val="52"/>
+          <w:szCs w:val="72"/>
         </w:rPr>
         <w:t>Danh sách chức năng và link</w:t>
       </w:r>
-    </w:p>
-    <w:bookmarkEnd w:id="3"/>
-    <w:p>
-      <w:pPr>
-        <w:rPr>
-          <w:rFonts w:ascii="Times New Roman" w:hAnsi="Times New Roman" w:cs="Times New Roman"/>
-          <w:sz w:val="26"/>
-          <w:szCs w:val="26"/>
-        </w:rPr>
-      </w:pPr>
     </w:p>
     <w:p>
       <w:pPr>
@@ -1015,8 +979,6 @@
         </w:rPr>
       </w:pPr>
     </w:p>
-    <w:bookmarkStart w:id="4" w:name="_GoBack"/>
-    <w:bookmarkEnd w:id="4"/>
     <w:p>
       <w:pPr>
         <w:pStyle w:val="TOC1"/>
@@ -1389,7 +1351,7 @@
           <w:szCs w:val="26"/>
         </w:rPr>
       </w:pPr>
-      <w:bookmarkStart w:id="5" w:name="OLE_LINK4"/>
+      <w:bookmarkStart w:id="3" w:name="OLE_LINK4"/>
     </w:p>
     <w:p>
       <w:pPr>
@@ -1431,7 +1393,7 @@
         </w:rPr>
         <w:br w:type="page"/>
       </w:r>
-      <w:bookmarkEnd w:id="5"/>
+      <w:bookmarkEnd w:id="3"/>
     </w:p>
     <w:p>
       <w:pPr>
@@ -1447,7 +1409,7 @@
           <w:szCs w:val="26"/>
         </w:rPr>
       </w:pPr>
-      <w:bookmarkStart w:id="6" w:name="_Toc502429089"/>
+      <w:bookmarkStart w:id="4" w:name="_Toc502429089"/>
       <w:r>
         <w:rPr>
           <w:rFonts w:ascii="Times New Roman" w:hAnsi="Times New Roman" w:cs="Times New Roman"/>
@@ -1465,7 +1427,7 @@
         </w:rPr>
         <w:t xml:space="preserve"> đã hoàn thành</w:t>
       </w:r>
-      <w:bookmarkEnd w:id="6"/>
+      <w:bookmarkEnd w:id="4"/>
     </w:p>
     <w:p>
       <w:pPr>
@@ -1892,25 +1854,7 @@
                 <w:sz w:val="26"/>
                 <w:szCs w:val="26"/>
               </w:rPr>
-              <w:t xml:space="preserve">Ứng dụng cho phép người dùng chọn vào đáp </w:t>
-            </w:r>
-            <w:proofErr w:type="gramStart"/>
-            <w:r>
-              <w:rPr>
-                <w:rFonts w:ascii="Times New Roman" w:hAnsi="Times New Roman" w:cs="Times New Roman"/>
-                <w:sz w:val="26"/>
-                <w:szCs w:val="26"/>
-              </w:rPr>
-              <w:t>án</w:t>
-            </w:r>
-            <w:proofErr w:type="gramEnd"/>
-            <w:r>
-              <w:rPr>
-                <w:rFonts w:ascii="Times New Roman" w:hAnsi="Times New Roman" w:cs="Times New Roman"/>
-                <w:sz w:val="26"/>
-                <w:szCs w:val="26"/>
-              </w:rPr>
-              <w:t xml:space="preserve"> mà mình muốn chọn.</w:t>
+              <w:t>Ứng dụng cho phép người dùng chọn vào đáp án mà mình muốn chọn.</w:t>
             </w:r>
           </w:p>
         </w:tc>
@@ -2005,25 +1949,7 @@
                 <w:sz w:val="26"/>
                 <w:szCs w:val="26"/>
               </w:rPr>
-              <w:t xml:space="preserve">Phần mềm có thể tổng hợp đáp </w:t>
-            </w:r>
-            <w:proofErr w:type="gramStart"/>
-            <w:r>
-              <w:rPr>
-                <w:rFonts w:ascii="Times New Roman" w:hAnsi="Times New Roman" w:cs="Times New Roman"/>
-                <w:sz w:val="26"/>
-                <w:szCs w:val="26"/>
-              </w:rPr>
-              <w:t>án</w:t>
-            </w:r>
-            <w:proofErr w:type="gramEnd"/>
-            <w:r>
-              <w:rPr>
-                <w:rFonts w:ascii="Times New Roman" w:hAnsi="Times New Roman" w:cs="Times New Roman"/>
-                <w:sz w:val="26"/>
-                <w:szCs w:val="26"/>
-              </w:rPr>
-              <w:t xml:space="preserve"> mà người dùng đã chọn để lấy dữ liệu cho bước đưa ra kết luận.</w:t>
+              <w:t>Phần mềm có thể tổng hợp đáp án mà người dùng đã chọn để lấy dữ liệu cho bước đưa ra kết luận.</w:t>
             </w:r>
           </w:p>
         </w:tc>
@@ -2822,7 +2748,7 @@
           <w:szCs w:val="26"/>
         </w:rPr>
       </w:pPr>
-      <w:bookmarkStart w:id="7" w:name="_Toc502429090"/>
+      <w:bookmarkStart w:id="5" w:name="_Toc502429090"/>
       <w:r>
         <w:rPr>
           <w:rFonts w:ascii="Times New Roman" w:hAnsi="Times New Roman" w:cs="Times New Roman"/>
@@ -2830,7 +2756,7 @@
         </w:rPr>
         <w:t>Link demo và mã nguồn</w:t>
       </w:r>
-      <w:bookmarkEnd w:id="7"/>
+      <w:bookmarkEnd w:id="5"/>
     </w:p>
     <w:p>
       <w:pPr>
@@ -2875,23 +2801,7 @@
           <w:sz w:val="26"/>
           <w:szCs w:val="26"/>
         </w:rPr>
-        <w:t>https://www.dropbox.</w:t>
-      </w:r>
-      <w:r>
-        <w:rPr>
-          <w:rFonts w:ascii="Times New Roman" w:hAnsi="Times New Roman" w:cs="Times New Roman"/>
-          <w:sz w:val="26"/>
-          <w:szCs w:val="26"/>
-        </w:rPr>
-        <w:t>com/s/u6z7qcvkeljmr67/Nh%C3%B3m</w:t>
-      </w:r>
-      <w:r>
-        <w:rPr>
-          <w:rFonts w:ascii="Times New Roman" w:hAnsi="Times New Roman" w:cs="Times New Roman"/>
-          <w:sz w:val="26"/>
-          <w:szCs w:val="26"/>
-        </w:rPr>
-        <w:t>%203.rar?dl=0</w:t>
+        <w:t>https://www.dropbox.com/s/u6z7qcvkeljmr67/Nh%C3%B3m%203.rar?dl=0</w:t>
       </w:r>
     </w:p>
     <w:p>
@@ -3023,25 +2933,7 @@
           <w:sz w:val="26"/>
           <w:szCs w:val="26"/>
         </w:rPr>
-        <w:t xml:space="preserve">+ </w:t>
-      </w:r>
-      <w:proofErr w:type="gramStart"/>
-      <w:r>
-        <w:rPr>
-          <w:rFonts w:ascii="Times New Roman" w:hAnsi="Times New Roman" w:cs="Times New Roman"/>
-          <w:sz w:val="26"/>
-          <w:szCs w:val="26"/>
-        </w:rPr>
-        <w:t>password</w:t>
-      </w:r>
-      <w:proofErr w:type="gramEnd"/>
-      <w:r>
-        <w:rPr>
-          <w:rFonts w:ascii="Times New Roman" w:hAnsi="Times New Roman" w:cs="Times New Roman"/>
-          <w:sz w:val="26"/>
-          <w:szCs w:val="26"/>
-        </w:rPr>
-        <w:t>: nhom03th2014</w:t>
+        <w:t>+ password: nhom03th2014</w:t>
       </w:r>
     </w:p>
     <w:p>
@@ -3067,7 +2959,57 @@
           <w:sz w:val="26"/>
           <w:szCs w:val="26"/>
         </w:rPr>
-        <w:t>Link video trên</w:t>
+        <w:t>Link video trên Youtube demo</w:t>
+      </w:r>
+    </w:p>
+    <w:p>
+      <w:pPr>
+        <w:pStyle w:val="ListParagraph"/>
+        <w:spacing w:before="0" w:after="0" w:line="360" w:lineRule="auto"/>
+        <w:ind w:left="0" w:firstLine="720"/>
+        <w:jc w:val="left"/>
+        <w:rPr>
+          <w:rFonts w:ascii="Times New Roman" w:hAnsi="Times New Roman" w:cs="Times New Roman"/>
+          <w:sz w:val="26"/>
+          <w:szCs w:val="26"/>
+        </w:rPr>
+      </w:pPr>
+      <w:hyperlink r:id="rId15" w:history="1">
+        <w:r>
+          <w:rPr>
+            <w:rStyle w:val="Hyperlink"/>
+            <w:rFonts w:ascii="Times New Roman" w:hAnsi="Times New Roman" w:cs="Times New Roman"/>
+            <w:sz w:val="26"/>
+            <w:szCs w:val="26"/>
+          </w:rPr>
+          <w:t>https://youtu.be/Eru1z78Wv2Y</w:t>
+        </w:r>
+      </w:hyperlink>
+    </w:p>
+    <w:p>
+      <w:pPr>
+        <w:pStyle w:val="ListParagraph"/>
+        <w:numPr>
+          <w:ilvl w:val="3"/>
+          <w:numId w:val="1"/>
+        </w:numPr>
+        <w:spacing w:before="0" w:after="0" w:line="360" w:lineRule="auto"/>
+        <w:jc w:val="left"/>
+        <w:rPr>
+          <w:rFonts w:ascii="Times New Roman" w:hAnsi="Times New Roman" w:cs="Times New Roman"/>
+          <w:b/>
+          <w:sz w:val="26"/>
+          <w:szCs w:val="26"/>
+        </w:rPr>
+      </w:pPr>
+      <w:r>
+        <w:rPr>
+          <w:rFonts w:ascii="Times New Roman" w:hAnsi="Times New Roman" w:cs="Times New Roman"/>
+          <w:b/>
+          <w:sz w:val="26"/>
+          <w:szCs w:val="26"/>
+        </w:rPr>
+        <w:t>Link quản lí bot</w:t>
       </w:r>
       <w:r>
         <w:rPr>
@@ -3076,14 +3018,24 @@
           <w:sz w:val="26"/>
           <w:szCs w:val="26"/>
         </w:rPr>
-        <w:t xml:space="preserve"> Youtube demo</w:t>
+        <w:t xml:space="preserve">: </w:t>
       </w:r>
+      <w:r>
+        <w:rPr>
+          <w:rFonts w:ascii="Times New Roman" w:hAnsi="Times New Roman" w:cs="Times New Roman"/>
+          <w:b/>
+          <w:sz w:val="26"/>
+          <w:szCs w:val="26"/>
+        </w:rPr>
+        <w:t>chat bot</w:t>
+      </w:r>
+      <w:bookmarkStart w:id="6" w:name="_GoBack"/>
+      <w:bookmarkEnd w:id="6"/>
     </w:p>
     <w:p>
       <w:pPr>
-        <w:pStyle w:val="ListParagraph"/>
         <w:spacing w:before="0" w:after="0" w:line="360" w:lineRule="auto"/>
-        <w:ind w:left="0" w:firstLine="720"/>
+        <w:ind w:left="720"/>
         <w:jc w:val="left"/>
         <w:rPr>
           <w:rFonts w:ascii="Times New Roman" w:hAnsi="Times New Roman" w:cs="Times New Roman"/>
@@ -3095,15 +3047,138 @@
       <w:r>
         <w:rPr>
           <w:rFonts w:ascii="Times New Roman" w:hAnsi="Times New Roman" w:cs="Times New Roman"/>
+          <w:b/>
           <w:sz w:val="26"/>
           <w:szCs w:val="26"/>
         </w:rPr>
-        <w:t>https://youtu.be/Eru1z78Wv2Y</w:t>
+        <w:t>-</w:t>
+      </w:r>
+      <w:r>
+        <w:rPr>
+          <w:rFonts w:ascii="Times New Roman" w:hAnsi="Times New Roman" w:cs="Times New Roman"/>
+          <w:b/>
+          <w:sz w:val="26"/>
+          <w:szCs w:val="26"/>
+        </w:rPr>
+        <w:t xml:space="preserve"> Link: </w:t>
+      </w:r>
+      <w:hyperlink r:id="rId16" w:history="1">
+        <w:r>
+          <w:rPr>
+            <w:rStyle w:val="Hyperlink"/>
+            <w:rFonts w:ascii="Times New Roman" w:hAnsi="Times New Roman" w:cs="Times New Roman"/>
+            <w:b/>
+            <w:sz w:val="26"/>
+            <w:szCs w:val="26"/>
+          </w:rPr>
+          <w:t>https://recast.ai/</w:t>
+        </w:r>
+      </w:hyperlink>
+    </w:p>
+    <w:p>
+      <w:pPr>
+        <w:spacing w:before="0" w:after="0" w:line="360" w:lineRule="auto"/>
+        <w:ind w:left="720"/>
+        <w:jc w:val="left"/>
+        <w:rPr>
+          <w:rFonts w:ascii="Times New Roman" w:hAnsi="Times New Roman" w:cs="Times New Roman"/>
+          <w:sz w:val="26"/>
+          <w:szCs w:val="26"/>
+        </w:rPr>
+      </w:pPr>
+      <w:r>
+        <w:rPr>
+          <w:rFonts w:ascii="Times New Roman" w:hAnsi="Times New Roman" w:cs="Times New Roman"/>
+          <w:sz w:val="26"/>
+          <w:szCs w:val="26"/>
+        </w:rPr>
+        <w:t>- Tài khoản: signup with github</w:t>
+      </w:r>
+    </w:p>
+    <w:p>
+      <w:pPr>
+        <w:spacing w:before="0" w:after="0" w:line="360" w:lineRule="auto"/>
+        <w:ind w:left="720"/>
+        <w:jc w:val="left"/>
+        <w:rPr>
+          <w:rFonts w:ascii="Times New Roman" w:hAnsi="Times New Roman" w:cs="Times New Roman"/>
+          <w:bCs/>
+          <w:color w:val="24292E"/>
+          <w:sz w:val="26"/>
+          <w:szCs w:val="26"/>
+          <w:shd w:val="clear" w:color="auto" w:fill="FFFFFF"/>
+        </w:rPr>
+      </w:pPr>
+      <w:r>
+        <w:rPr>
+          <w:rFonts w:ascii="Times New Roman" w:hAnsi="Times New Roman" w:cs="Times New Roman"/>
+          <w:sz w:val="26"/>
+          <w:szCs w:val="26"/>
+        </w:rPr>
+        <w:tab/>
+        <w:t xml:space="preserve">+ </w:t>
+      </w:r>
+      <w:r>
+        <w:rPr>
+          <w:rFonts w:ascii="Times New Roman" w:hAnsi="Times New Roman" w:cs="Times New Roman"/>
+          <w:bCs/>
+          <w:color w:val="24292E"/>
+          <w:sz w:val="26"/>
+          <w:szCs w:val="26"/>
+          <w:shd w:val="clear" w:color="auto" w:fill="FFFFFF"/>
+        </w:rPr>
+        <w:t>Username or email address</w:t>
+      </w:r>
+      <w:r>
+        <w:rPr>
+          <w:rFonts w:ascii="Times New Roman" w:hAnsi="Times New Roman" w:cs="Times New Roman"/>
+          <w:bCs/>
+          <w:color w:val="24292E"/>
+          <w:sz w:val="26"/>
+          <w:szCs w:val="26"/>
+          <w:shd w:val="clear" w:color="auto" w:fill="FFFFFF"/>
+        </w:rPr>
+        <w:t xml:space="preserve">: </w:t>
+      </w:r>
+      <w:hyperlink r:id="rId17" w:history="1">
+        <w:r>
+          <w:rPr>
+            <w:rStyle w:val="Hyperlink"/>
+            <w:rFonts w:ascii="Times New Roman" w:hAnsi="Times New Roman" w:cs="Times New Roman"/>
+            <w:bCs/>
+            <w:sz w:val="26"/>
+            <w:szCs w:val="26"/>
+            <w:shd w:val="clear" w:color="auto" w:fill="FFFFFF"/>
+          </w:rPr>
+          <w:t>tranvanphong1004@gmail.com</w:t>
+        </w:r>
+      </w:hyperlink>
+    </w:p>
+    <w:p>
+      <w:pPr>
+        <w:spacing w:before="0" w:after="0" w:line="360" w:lineRule="auto"/>
+        <w:ind w:left="720"/>
+        <w:jc w:val="left"/>
+        <w:rPr>
+          <w:rFonts w:ascii="Times New Roman" w:hAnsi="Times New Roman" w:cs="Times New Roman"/>
+          <w:sz w:val="26"/>
+          <w:szCs w:val="26"/>
+        </w:rPr>
+      </w:pPr>
+      <w:r>
+        <w:rPr>
+          <w:rFonts w:ascii="Times New Roman" w:hAnsi="Times New Roman" w:cs="Times New Roman"/>
+          <w:sz w:val="26"/>
+          <w:szCs w:val="26"/>
+        </w:rPr>
+        <w:lastRenderedPageBreak/>
+        <w:tab/>
+        <w:t>+ password: anhhai159</w:t>
       </w:r>
     </w:p>
     <w:sectPr>
-      <w:headerReference w:type="default" r:id="rId15"/>
-      <w:footerReference w:type="default" r:id="rId16"/>
+      <w:headerReference w:type="default" r:id="rId18"/>
+      <w:footerReference w:type="default" r:id="rId19"/>
       <w:pgSz w:w="12240" w:h="15840"/>
       <w:pgMar w:top="1080" w:right="1080" w:bottom="1080" w:left="1080" w:header="568" w:footer="720" w:gutter="0"/>
       <w:cols w:space="720"/>
@@ -3190,9 +3265,6 @@
               </w:rPr>
               <w:alias w:val="Company"/>
               <w:id w:val="-1447461807"/>
-              <w:placeholder>
-                <w:docPart w:val="08AC515536FA4BE8BB899743FFB07332"/>
-              </w:placeholder>
               <w:dataBinding w:prefixMappings="xmlns:ns0='http://schemas.openxmlformats.org/officeDocument/2006/extended-properties'" w:xpath="/ns0:Properties[1]/ns0:Company[1]" w:storeItemID="{6668398D-A668-4E3E-A5EB-62B293D839F1}"/>
               <w:text/>
             </w:sdtPr>
@@ -3501,7 +3573,7 @@
               <w:color w:val="FFFFFF" w:themeColor="background1"/>
             </w:rPr>
           </w:pPr>
-          <w:bookmarkStart w:id="8" w:name="_Hlk494243599"/>
+          <w:bookmarkStart w:id="7" w:name="_Hlk494243599"/>
           <w:r>
             <w:rPr>
               <w:rFonts w:cs="Segoe UI"/>
@@ -3539,7 +3611,7 @@
         </w:p>
       </w:tc>
     </w:tr>
-    <w:bookmarkEnd w:id="8"/>
+    <w:bookmarkEnd w:id="7"/>
   </w:tbl>
   <w:p>
     <w:pPr>
@@ -6375,6 +6447,119 @@
       <w:lvlJc w:val="left"/>
       <w:pPr>
         <w:ind w:left="6480" w:hanging="360"/>
+      </w:pPr>
+      <w:rPr>
+        <w:rFonts w:ascii="Wingdings" w:hAnsi="Wingdings" w:hint="default"/>
+      </w:rPr>
+    </w:lvl>
+  </w:abstractNum>
+  <w:abstractNum w:abstractNumId="26">
+    <w:nsid w:val="7B7229B0"/>
+    <w:multiLevelType w:val="hybridMultilevel"/>
+    <w:tmpl w:val="3FE81E1C"/>
+    <w:lvl w:ilvl="0" w:tplc="5298F34C">
+      <w:start w:val="4"/>
+      <w:numFmt w:val="bullet"/>
+      <w:lvlText w:val="-"/>
+      <w:lvlJc w:val="left"/>
+      <w:pPr>
+        <w:ind w:left="1080" w:hanging="360"/>
+      </w:pPr>
+      <w:rPr>
+        <w:rFonts w:ascii="Times New Roman" w:eastAsiaTheme="minorHAnsi" w:hAnsi="Times New Roman" w:cs="Times New Roman" w:hint="default"/>
+      </w:rPr>
+    </w:lvl>
+    <w:lvl w:ilvl="1" w:tplc="04090003" w:tentative="1">
+      <w:start w:val="1"/>
+      <w:numFmt w:val="bullet"/>
+      <w:lvlText w:val="o"/>
+      <w:lvlJc w:val="left"/>
+      <w:pPr>
+        <w:ind w:left="1800" w:hanging="360"/>
+      </w:pPr>
+      <w:rPr>
+        <w:rFonts w:ascii="Courier New" w:hAnsi="Courier New" w:cs="Courier New" w:hint="default"/>
+      </w:rPr>
+    </w:lvl>
+    <w:lvl w:ilvl="2" w:tplc="04090005" w:tentative="1">
+      <w:start w:val="1"/>
+      <w:numFmt w:val="bullet"/>
+      <w:lvlText w:val=""/>
+      <w:lvlJc w:val="left"/>
+      <w:pPr>
+        <w:ind w:left="2520" w:hanging="360"/>
+      </w:pPr>
+      <w:rPr>
+        <w:rFonts w:ascii="Wingdings" w:hAnsi="Wingdings" w:hint="default"/>
+      </w:rPr>
+    </w:lvl>
+    <w:lvl w:ilvl="3" w:tplc="04090001" w:tentative="1">
+      <w:start w:val="1"/>
+      <w:numFmt w:val="bullet"/>
+      <w:lvlText w:val=""/>
+      <w:lvlJc w:val="left"/>
+      <w:pPr>
+        <w:ind w:left="3240" w:hanging="360"/>
+      </w:pPr>
+      <w:rPr>
+        <w:rFonts w:ascii="Symbol" w:hAnsi="Symbol" w:hint="default"/>
+      </w:rPr>
+    </w:lvl>
+    <w:lvl w:ilvl="4" w:tplc="04090003" w:tentative="1">
+      <w:start w:val="1"/>
+      <w:numFmt w:val="bullet"/>
+      <w:lvlText w:val="o"/>
+      <w:lvlJc w:val="left"/>
+      <w:pPr>
+        <w:ind w:left="3960" w:hanging="360"/>
+      </w:pPr>
+      <w:rPr>
+        <w:rFonts w:ascii="Courier New" w:hAnsi="Courier New" w:cs="Courier New" w:hint="default"/>
+      </w:rPr>
+    </w:lvl>
+    <w:lvl w:ilvl="5" w:tplc="04090005" w:tentative="1">
+      <w:start w:val="1"/>
+      <w:numFmt w:val="bullet"/>
+      <w:lvlText w:val=""/>
+      <w:lvlJc w:val="left"/>
+      <w:pPr>
+        <w:ind w:left="4680" w:hanging="360"/>
+      </w:pPr>
+      <w:rPr>
+        <w:rFonts w:ascii="Wingdings" w:hAnsi="Wingdings" w:hint="default"/>
+      </w:rPr>
+    </w:lvl>
+    <w:lvl w:ilvl="6" w:tplc="04090001" w:tentative="1">
+      <w:start w:val="1"/>
+      <w:numFmt w:val="bullet"/>
+      <w:lvlText w:val=""/>
+      <w:lvlJc w:val="left"/>
+      <w:pPr>
+        <w:ind w:left="5400" w:hanging="360"/>
+      </w:pPr>
+      <w:rPr>
+        <w:rFonts w:ascii="Symbol" w:hAnsi="Symbol" w:hint="default"/>
+      </w:rPr>
+    </w:lvl>
+    <w:lvl w:ilvl="7" w:tplc="04090003" w:tentative="1">
+      <w:start w:val="1"/>
+      <w:numFmt w:val="bullet"/>
+      <w:lvlText w:val="o"/>
+      <w:lvlJc w:val="left"/>
+      <w:pPr>
+        <w:ind w:left="6120" w:hanging="360"/>
+      </w:pPr>
+      <w:rPr>
+        <w:rFonts w:ascii="Courier New" w:hAnsi="Courier New" w:cs="Courier New" w:hint="default"/>
+      </w:rPr>
+    </w:lvl>
+    <w:lvl w:ilvl="8" w:tplc="04090005" w:tentative="1">
+      <w:start w:val="1"/>
+      <w:numFmt w:val="bullet"/>
+      <w:lvlText w:val=""/>
+      <w:lvlJc w:val="left"/>
+      <w:pPr>
+        <w:ind w:left="6840" w:hanging="360"/>
       </w:pPr>
       <w:rPr>
         <w:rFonts w:ascii="Wingdings" w:hAnsi="Wingdings" w:hint="default"/>
@@ -6594,6 +6779,9 @@
   <w:num w:numId="26">
     <w:abstractNumId w:val="18"/>
   </w:num>
+  <w:num w:numId="27">
+    <w:abstractNumId w:val="26"/>
+  </w:num>
   <w:numIdMacAtCleanup w:val="17"/>
 </w:numbering>
 </file>
@@ -9630,609 +9818,6 @@
     </w:tblStylePr>
   </w:style>
 </w:styles>
-</file>
-
-<file path=word/glossary/document.xml><?xml version="1.0" encoding="utf-8"?>
-<w:glossaryDocument xmlns:wpc="http://schemas.microsoft.com/office/word/2010/wordprocessingCanvas" xmlns:mc="http://schemas.openxmlformats.org/markup-compatibility/2006" xmlns:o="urn:schemas-microsoft-com:office:office" xmlns:r="http://schemas.openxmlformats.org/officeDocument/2006/relationships" xmlns:m="http://schemas.openxmlformats.org/officeDocument/2006/math" xmlns:v="urn:schemas-microsoft-com:vml" xmlns:wp14="http://schemas.microsoft.com/office/word/2010/wordprocessingDrawing" xmlns:wp="http://schemas.openxmlformats.org/drawingml/2006/wordprocessingDrawing" xmlns:w10="urn:schemas-microsoft-com:office:word" xmlns:w="http://schemas.openxmlformats.org/wordprocessingml/2006/main" xmlns:w14="http://schemas.microsoft.com/office/word/2010/wordml" xmlns:wpg="http://schemas.microsoft.com/office/word/2010/wordprocessingGroup" xmlns:wpi="http://schemas.microsoft.com/office/word/2010/wordprocessingInk" xmlns:wne="http://schemas.microsoft.com/office/word/2006/wordml" xmlns:wps="http://schemas.microsoft.com/office/word/2010/wordprocessingShape" mc:Ignorable="w14 wp14"/>
-</file>
-
-<file path=word/glossary/fontTable.xml><?xml version="1.0" encoding="utf-8"?>
-<w:fonts xmlns:mc="http://schemas.openxmlformats.org/markup-compatibility/2006" xmlns:r="http://schemas.openxmlformats.org/officeDocument/2006/relationships" xmlns:w="http://schemas.openxmlformats.org/wordprocessingml/2006/main" xmlns:w14="http://schemas.microsoft.com/office/word/2010/wordml" mc:Ignorable="w14">
-  <w:font w:name="Times New Roman">
-    <w:panose1 w:val="02020603050405020304"/>
-    <w:charset w:val="00"/>
-    <w:family w:val="roman"/>
-    <w:pitch w:val="variable"/>
-    <w:sig w:usb0="E0002AEF" w:usb1="C0007841" w:usb2="00000009" w:usb3="00000000" w:csb0="000001FF" w:csb1="00000000"/>
-  </w:font>
-  <w:font w:name="Segoe UI">
-    <w:panose1 w:val="020B0502040204020203"/>
-    <w:charset w:val="00"/>
-    <w:family w:val="swiss"/>
-    <w:pitch w:val="variable"/>
-    <w:sig w:usb0="E4002EFF" w:usb1="C000E47F" w:usb2="00000009" w:usb3="00000000" w:csb0="000001FF" w:csb1="00000000"/>
-  </w:font>
-  <w:font w:name="Calibri">
-    <w:panose1 w:val="020F0502020204030204"/>
-    <w:charset w:val="00"/>
-    <w:family w:val="swiss"/>
-    <w:pitch w:val="variable"/>
-    <w:sig w:usb0="E00002FF" w:usb1="4000ACFF" w:usb2="00000001" w:usb3="00000000" w:csb0="0000019F" w:csb1="00000000"/>
-  </w:font>
-  <w:font w:name="Courier New">
-    <w:panose1 w:val="02070309020205020404"/>
-    <w:charset w:val="00"/>
-    <w:family w:val="modern"/>
-    <w:pitch w:val="fixed"/>
-    <w:sig w:usb0="E0002AFF" w:usb1="C0007843" w:usb2="00000009" w:usb3="00000000" w:csb0="000001FF" w:csb1="00000000"/>
-  </w:font>
-  <w:font w:name="Wingdings">
-    <w:panose1 w:val="05000000000000000000"/>
-    <w:charset w:val="02"/>
-    <w:family w:val="auto"/>
-    <w:pitch w:val="variable"/>
-    <w:sig w:usb0="00000000" w:usb1="10000000" w:usb2="00000000" w:usb3="00000000" w:csb0="80000000" w:csb1="00000000"/>
-  </w:font>
-  <w:font w:name="Symbol">
-    <w:panose1 w:val="05050102010706020507"/>
-    <w:charset w:val="02"/>
-    <w:family w:val="roman"/>
-    <w:pitch w:val="variable"/>
-    <w:sig w:usb0="00000000" w:usb1="10000000" w:usb2="00000000" w:usb3="00000000" w:csb0="80000000" w:csb1="00000000"/>
-  </w:font>
-  <w:font w:name="MS Gothic">
-    <w:altName w:val="ＭＳ ゴシック"/>
-    <w:panose1 w:val="020B0609070205080204"/>
-    <w:charset w:val="80"/>
-    <w:family w:val="modern"/>
-    <w:pitch w:val="fixed"/>
-    <w:sig w:usb0="E00002FF" w:usb1="6AC7FDFB" w:usb2="08000012" w:usb3="00000000" w:csb0="0002009F" w:csb1="00000000"/>
-  </w:font>
-  <w:font w:name="Cambria">
-    <w:panose1 w:val="02040503050406030204"/>
-    <w:charset w:val="00"/>
-    <w:family w:val="roman"/>
-    <w:pitch w:val="variable"/>
-    <w:sig w:usb0="E00002FF" w:usb1="400004FF" w:usb2="00000000" w:usb3="00000000" w:csb0="0000019F" w:csb1="00000000"/>
-  </w:font>
-  <w:font w:name="Tahoma">
-    <w:panose1 w:val="020B0604030504040204"/>
-    <w:charset w:val="00"/>
-    <w:family w:val="swiss"/>
-    <w:pitch w:val="variable"/>
-    <w:sig w:usb0="E1002AFF" w:usb1="C000605B" w:usb2="00000029" w:usb3="00000000" w:csb0="000101FF" w:csb1="00000000"/>
-  </w:font>
-  <w:font w:name="MS Mincho">
-    <w:altName w:val="ＭＳ 明朝"/>
-    <w:panose1 w:val="02020609040205080304"/>
-    <w:charset w:val="80"/>
-    <w:family w:val="modern"/>
-    <w:pitch w:val="fixed"/>
-    <w:sig w:usb0="E00002FF" w:usb1="6AC7FDFB" w:usb2="08000012" w:usb3="00000000" w:csb0="0002009F" w:csb1="00000000"/>
-  </w:font>
-</w:fonts>
-</file>
-
-<file path=word/glossary/settings.xml><?xml version="1.0" encoding="utf-8"?>
-<w:settings xmlns:mc="http://schemas.openxmlformats.org/markup-compatibility/2006" xmlns:o="urn:schemas-microsoft-com:office:office" xmlns:r="http://schemas.openxmlformats.org/officeDocument/2006/relationships" xmlns:m="http://schemas.openxmlformats.org/officeDocument/2006/math" xmlns:v="urn:schemas-microsoft-com:vml" xmlns:w10="urn:schemas-microsoft-com:office:word" xmlns:w="http://schemas.openxmlformats.org/wordprocessingml/2006/main" xmlns:w14="http://schemas.microsoft.com/office/word/2010/wordml" xmlns:sl="http://schemas.openxmlformats.org/schemaLibrary/2006/main" mc:Ignorable="w14">
-  <w:view w:val="normal"/>
-  <w:defaultTabStop w:val="720"/>
-  <w:characterSpacingControl w:val="doNotCompress"/>
-  <w:compat>
-    <w:useFELayout/>
-    <w:compatSetting w:name="compatibilityMode" w:uri="http://schemas.microsoft.com/office/word" w:val="12"/>
-  </w:compat>
-  <w:rsids>
-    <w:rsidRoot w:val="0009493C"/>
-    <w:rsid w:val="00040CE9"/>
-    <w:rsid w:val="00062B29"/>
-    <w:rsid w:val="0009493C"/>
-    <w:rsid w:val="00095FAF"/>
-    <w:rsid w:val="000F73A2"/>
-    <w:rsid w:val="00140CB8"/>
-    <w:rsid w:val="00187ADE"/>
-    <w:rsid w:val="001C4D13"/>
-    <w:rsid w:val="001E23C3"/>
-    <w:rsid w:val="00221177"/>
-    <w:rsid w:val="00241514"/>
-    <w:rsid w:val="002A39D8"/>
-    <w:rsid w:val="002D56D7"/>
-    <w:rsid w:val="002E1116"/>
-    <w:rsid w:val="00320E9D"/>
-    <w:rsid w:val="003466A5"/>
-    <w:rsid w:val="003468ED"/>
-    <w:rsid w:val="00346E0D"/>
-    <w:rsid w:val="0036061B"/>
-    <w:rsid w:val="00372ECC"/>
-    <w:rsid w:val="003D297C"/>
-    <w:rsid w:val="004542CD"/>
-    <w:rsid w:val="0046785A"/>
-    <w:rsid w:val="00472478"/>
-    <w:rsid w:val="00473510"/>
-    <w:rsid w:val="004E12F9"/>
-    <w:rsid w:val="0054533F"/>
-    <w:rsid w:val="005D6483"/>
-    <w:rsid w:val="00605ED9"/>
-    <w:rsid w:val="00612B6B"/>
-    <w:rsid w:val="006321A3"/>
-    <w:rsid w:val="006A5587"/>
-    <w:rsid w:val="006E7B9E"/>
-    <w:rsid w:val="0071398B"/>
-    <w:rsid w:val="00783296"/>
-    <w:rsid w:val="00794B56"/>
-    <w:rsid w:val="00795D07"/>
-    <w:rsid w:val="008155D9"/>
-    <w:rsid w:val="00821AD8"/>
-    <w:rsid w:val="008D1406"/>
-    <w:rsid w:val="008E2F0C"/>
-    <w:rsid w:val="00923546"/>
-    <w:rsid w:val="009D75F2"/>
-    <w:rsid w:val="00A237D3"/>
-    <w:rsid w:val="00A86B81"/>
-    <w:rsid w:val="00AB315C"/>
-    <w:rsid w:val="00AD67CC"/>
-    <w:rsid w:val="00B27D71"/>
-    <w:rsid w:val="00B33007"/>
-    <w:rsid w:val="00C05383"/>
-    <w:rsid w:val="00C33DB7"/>
-    <w:rsid w:val="00C94AAA"/>
-    <w:rsid w:val="00CD2DF5"/>
-    <w:rsid w:val="00D15AB5"/>
-    <w:rsid w:val="00D73183"/>
-    <w:rsid w:val="00DB34F6"/>
-    <w:rsid w:val="00DC3C80"/>
-    <w:rsid w:val="00E60812"/>
-    <w:rsid w:val="00E974A7"/>
-    <w:rsid w:val="00EA5253"/>
-    <w:rsid w:val="00EE1EE2"/>
-    <w:rsid w:val="00F010B2"/>
-    <w:rsid w:val="00F1735D"/>
-    <w:rsid w:val="00F43492"/>
-    <w:rsid w:val="00F518AA"/>
-    <w:rsid w:val="00FE40A0"/>
-  </w:rsids>
-  <m:mathPr>
-    <m:mathFont m:val="Cambria Math"/>
-    <m:brkBin m:val="before"/>
-    <m:brkBinSub m:val="--"/>
-    <m:smallFrac m:val="0"/>
-    <m:dispDef/>
-    <m:lMargin m:val="0"/>
-    <m:rMargin m:val="0"/>
-    <m:defJc m:val="centerGroup"/>
-    <m:wrapIndent m:val="1440"/>
-    <m:intLim m:val="subSup"/>
-    <m:naryLim m:val="undOvr"/>
-  </m:mathPr>
-  <w:themeFontLang w:val="en-US" w:eastAsia="ja-JP"/>
-  <w:clrSchemeMapping w:bg1="light1" w:t1="dark1" w:bg2="light2" w:t2="dark2" w:accent1="accent1" w:accent2="accent2" w:accent3="accent3" w:accent4="accent4" w:accent5="accent5" w:accent6="accent6" w:hyperlink="hyperlink" w:followedHyperlink="followedHyperlink"/>
-  <w:decimalSymbol w:val="."/>
-  <w:listSeparator w:val=","/>
-</w:settings>
-</file>
-
-<file path=word/glossary/styles.xml><?xml version="1.0" encoding="utf-8"?>
-<w:styles xmlns:mc="http://schemas.openxmlformats.org/markup-compatibility/2006" xmlns:r="http://schemas.openxmlformats.org/officeDocument/2006/relationships" xmlns:w="http://schemas.openxmlformats.org/wordprocessingml/2006/main" xmlns:w14="http://schemas.microsoft.com/office/word/2010/wordml" mc:Ignorable="w14">
-  <w:docDefaults>
-    <w:rPrDefault>
-      <w:rPr>
-        <w:rFonts w:asciiTheme="minorHAnsi" w:eastAsiaTheme="minorEastAsia" w:hAnsiTheme="minorHAnsi" w:cstheme="minorBidi"/>
-        <w:sz w:val="22"/>
-        <w:szCs w:val="22"/>
-        <w:lang w:val="en-US" w:eastAsia="en-US" w:bidi="ar-SA"/>
-      </w:rPr>
-    </w:rPrDefault>
-    <w:pPrDefault>
-      <w:pPr>
-        <w:spacing w:after="200" w:line="276" w:lineRule="auto"/>
-      </w:pPr>
-    </w:pPrDefault>
-  </w:docDefaults>
-  <w:latentStyles w:defLockedState="0" w:defUIPriority="99" w:defSemiHidden="1" w:defUnhideWhenUsed="1" w:defQFormat="0" w:count="267">
-    <w:lsdException w:name="Normal" w:semiHidden="0" w:uiPriority="0" w:unhideWhenUsed="0" w:qFormat="1"/>
-    <w:lsdException w:name="heading 1" w:semiHidden="0" w:uiPriority="9" w:unhideWhenUsed="0" w:qFormat="1"/>
-    <w:lsdException w:name="heading 2" w:uiPriority="9" w:qFormat="1"/>
-    <w:lsdException w:name="heading 3" w:uiPriority="9" w:qFormat="1"/>
-    <w:lsdException w:name="heading 4" w:uiPriority="9" w:qFormat="1"/>
-    <w:lsdException w:name="heading 5" w:uiPriority="9" w:qFormat="1"/>
-    <w:lsdException w:name="heading 6" w:uiPriority="9" w:qFormat="1"/>
-    <w:lsdException w:name="heading 7" w:uiPriority="9" w:qFormat="1"/>
-    <w:lsdException w:name="heading 8" w:uiPriority="9" w:qFormat="1"/>
-    <w:lsdException w:name="heading 9" w:uiPriority="9" w:qFormat="1"/>
-    <w:lsdException w:name="toc 1" w:uiPriority="39"/>
-    <w:lsdException w:name="toc 2" w:uiPriority="39"/>
-    <w:lsdException w:name="toc 3" w:uiPriority="39"/>
-    <w:lsdException w:name="toc 4" w:uiPriority="39"/>
-    <w:lsdException w:name="toc 5" w:uiPriority="39"/>
-    <w:lsdException w:name="toc 6" w:uiPriority="39"/>
-    <w:lsdException w:name="toc 7" w:uiPriority="39"/>
-    <w:lsdException w:name="toc 8" w:uiPriority="39"/>
-    <w:lsdException w:name="toc 9" w:uiPriority="39"/>
-    <w:lsdException w:name="caption" w:uiPriority="35" w:qFormat="1"/>
-    <w:lsdException w:name="Title" w:semiHidden="0" w:uiPriority="10" w:unhideWhenUsed="0" w:qFormat="1"/>
-    <w:lsdException w:name="Default Paragraph Font" w:uiPriority="1"/>
-    <w:lsdException w:name="Subtitle" w:semiHidden="0" w:uiPriority="11" w:unhideWhenUsed="0" w:qFormat="1"/>
-    <w:lsdException w:name="Strong" w:semiHidden="0" w:uiPriority="22" w:unhideWhenUsed="0" w:qFormat="1"/>
-    <w:lsdException w:name="Emphasis" w:semiHidden="0" w:uiPriority="20" w:unhideWhenUsed="0" w:qFormat="1"/>
-    <w:lsdException w:name="Table Grid" w:semiHidden="0" w:uiPriority="59" w:unhideWhenUsed="0"/>
-    <w:lsdException w:name="Placeholder Text" w:unhideWhenUsed="0"/>
-    <w:lsdException w:name="No Spacing" w:semiHidden="0" w:uiPriority="1" w:unhideWhenUsed="0" w:qFormat="1"/>
-    <w:lsdException w:name="Light Shading" w:semiHidden="0" w:uiPriority="60" w:unhideWhenUsed="0"/>
-    <w:lsdException w:name="Light List" w:semiHidden="0" w:uiPriority="61" w:unhideWhenUsed="0"/>
-    <w:lsdException w:name="Light Grid" w:semiHidden="0" w:uiPriority="62" w:unhideWhenUsed="0"/>
-    <w:lsdException w:name="Medium Shading 1" w:semiHidden="0" w:uiPriority="63" w:unhideWhenUsed="0"/>
-    <w:lsdException w:name="Medium Shading 2" w:semiHidden="0" w:uiPriority="64" w:unhideWhenUsed="0"/>
-    <w:lsdException w:name="Medium List 1" w:semiHidden="0" w:uiPriority="65" w:unhideWhenUsed="0"/>
-    <w:lsdException w:name="Medium List 2" w:semiHidden="0" w:uiPriority="66" w:unhideWhenUsed="0"/>
-    <w:lsdException w:name="Medium Grid 1" w:semiHidden="0" w:uiPriority="67" w:unhideWhenUsed="0"/>
-    <w:lsdException w:name="Medium Grid 2" w:semiHidden="0" w:uiPriority="68" w:unhideWhenUsed="0"/>
-    <w:lsdException w:name="Medium Grid 3" w:semiHidden="0" w:uiPriority="69" w:unhideWhenUsed="0"/>
-    <w:lsdException w:name="Dark List" w:semiHidden="0" w:uiPriority="70" w:unhideWhenUsed="0"/>
-    <w:lsdException w:name="Colorful Shading" w:semiHidden="0" w:uiPriority="71" w:unhideWhenUsed="0"/>
-    <w:lsdException w:name="Colorful List" w:semiHidden="0" w:uiPriority="72" w:unhideWhenUsed="0"/>
-    <w:lsdException w:name="Colorful Grid" w:semiHidden="0" w:uiPriority="73" w:unhideWhenUsed="0"/>
-    <w:lsdException w:name="Light Shading Accent 1" w:semiHidden="0" w:uiPriority="60" w:unhideWhenUsed="0"/>
-    <w:lsdException w:name="Light List Accent 1" w:semiHidden="0" w:uiPriority="61" w:unhideWhenUsed="0"/>
-    <w:lsdException w:name="Light Grid Accent 1" w:semiHidden="0" w:uiPriority="62" w:unhideWhenUsed="0"/>
-    <w:lsdException w:name="Medium Shading 1 Accent 1" w:semiHidden="0" w:uiPriority="63" w:unhideWhenUsed="0"/>
-    <w:lsdException w:name="Medium Shading 2 Accent 1" w:semiHidden="0" w:uiPriority="64" w:unhideWhenUsed="0"/>
-    <w:lsdException w:name="Medium List 1 Accent 1" w:semiHidden="0" w:uiPriority="65" w:unhideWhenUsed="0"/>
-    <w:lsdException w:name="Revision" w:unhideWhenUsed="0"/>
-    <w:lsdException w:name="List Paragraph" w:semiHidden="0" w:uiPriority="34" w:unhideWhenUsed="0" w:qFormat="1"/>
-    <w:lsdException w:name="Quote" w:semiHidden="0" w:uiPriority="29" w:unhideWhenUsed="0" w:qFormat="1"/>
-    <w:lsdException w:name="Intense Quote" w:semiHidden="0" w:uiPriority="30" w:unhideWhenUsed="0" w:qFormat="1"/>
-    <w:lsdException w:name="Medium List 2 Accent 1" w:semiHidden="0" w:uiPriority="66" w:unhideWhenUsed="0"/>
-    <w:lsdException w:name="Medium Grid 1 Accent 1" w:semiHidden="0" w:uiPriority="67" w:unhideWhenUsed="0"/>
-    <w:lsdException w:name="Medium Grid 2 Accent 1" w:semiHidden="0" w:uiPriority="68" w:unhideWhenUsed="0"/>
-    <w:lsdException w:name="Medium Grid 3 Accent 1" w:semiHidden="0" w:uiPriority="69" w:unhideWhenUsed="0"/>
-    <w:lsdException w:name="Dark List Accent 1" w:semiHidden="0" w:uiPriority="70" w:unhideWhenUsed="0"/>
-    <w:lsdException w:name="Colorful Shading Accent 1" w:semiHidden="0" w:uiPriority="71" w:unhideWhenUsed="0"/>
-    <w:lsdException w:name="Colorful List Accent 1" w:semiHidden="0" w:uiPriority="72" w:unhideWhenUsed="0"/>
-    <w:lsdException w:name="Colorful Grid Accent 1" w:semiHidden="0" w:uiPriority="73" w:unhideWhenUsed="0"/>
-    <w:lsdException w:name="Light Shading Accent 2" w:semiHidden="0" w:uiPriority="60" w:unhideWhenUsed="0"/>
-    <w:lsdException w:name="Light List Accent 2" w:semiHidden="0" w:uiPriority="61" w:unhideWhenUsed="0"/>
-    <w:lsdException w:name="Light Grid Accent 2" w:semiHidden="0" w:uiPriority="62" w:unhideWhenUsed="0"/>
-    <w:lsdException w:name="Medium Shading 1 Accent 2" w:semiHidden="0" w:uiPriority="63" w:unhideWhenUsed="0"/>
-    <w:lsdException w:name="Medium Shading 2 Accent 2" w:semiHidden="0" w:uiPriority="64" w:unhideWhenUsed="0"/>
-    <w:lsdException w:name="Medium List 1 Accent 2" w:semiHidden="0" w:uiPriority="65" w:unhideWhenUsed="0"/>
-    <w:lsdException w:name="Medium List 2 Accent 2" w:semiHidden="0" w:uiPriority="66" w:unhideWhenUsed="0"/>
-    <w:lsdException w:name="Medium Grid 1 Accent 2" w:semiHidden="0" w:uiPriority="67" w:unhideWhenUsed="0"/>
-    <w:lsdException w:name="Medium Grid 2 Accent 2" w:semiHidden="0" w:uiPriority="68" w:unhideWhenUsed="0"/>
-    <w:lsdException w:name="Medium Grid 3 Accent 2" w:semiHidden="0" w:uiPriority="69" w:unhideWhenUsed="0"/>
-    <w:lsdException w:name="Dark List Accent 2" w:semiHidden="0" w:uiPriority="70" w:unhideWhenUsed="0"/>
-    <w:lsdException w:name="Colorful Shading Accent 2" w:semiHidden="0" w:uiPriority="71" w:unhideWhenUsed="0"/>
-    <w:lsdException w:name="Colorful List Accent 2" w:semiHidden="0" w:uiPriority="72" w:unhideWhenUsed="0"/>
-    <w:lsdException w:name="Colorful Grid Accent 2" w:semiHidden="0" w:uiPriority="73" w:unhideWhenUsed="0"/>
-    <w:lsdException w:name="Light Shading Accent 3" w:semiHidden="0" w:uiPriority="60" w:unhideWhenUsed="0"/>
-    <w:lsdException w:name="Light List Accent 3" w:semiHidden="0" w:uiPriority="61" w:unhideWhenUsed="0"/>
-    <w:lsdException w:name="Light Grid Accent 3" w:semiHidden="0" w:uiPriority="62" w:unhideWhenUsed="0"/>
-    <w:lsdException w:name="Medium Shading 1 Accent 3" w:semiHidden="0" w:uiPriority="63" w:unhideWhenUsed="0"/>
-    <w:lsdException w:name="Medium Shading 2 Accent 3" w:semiHidden="0" w:uiPriority="64" w:unhideWhenUsed="0"/>
-    <w:lsdException w:name="Medium List 1 Accent 3" w:semiHidden="0" w:uiPriority="65" w:unhideWhenUsed="0"/>
-    <w:lsdException w:name="Medium List 2 Accent 3" w:semiHidden="0" w:uiPriority="66" w:unhideWhenUsed="0"/>
-    <w:lsdException w:name="Medium Grid 1 Accent 3" w:semiHidden="0" w:uiPriority="67" w:unhideWhenUsed="0"/>
-    <w:lsdException w:name="Medium Grid 2 Accent 3" w:semiHidden="0" w:uiPriority="68" w:unhideWhenUsed="0"/>
-    <w:lsdException w:name="Medium Grid 3 Accent 3" w:semiHidden="0" w:uiPriority="69" w:unhideWhenUsed="0"/>
-    <w:lsdException w:name="Dark List Accent 3" w:semiHidden="0" w:uiPriority="70" w:unhideWhenUsed="0"/>
-    <w:lsdException w:name="Colorful Shading Accent 3" w:semiHidden="0" w:uiPriority="71" w:unhideWhenUsed="0"/>
-    <w:lsdException w:name="Colorful List Accent 3" w:semiHidden="0" w:uiPriority="72" w:unhideWhenUsed="0"/>
-    <w:lsdException w:name="Colorful Grid Accent 3" w:semiHidden="0" w:uiPriority="73" w:unhideWhenUsed="0"/>
-    <w:lsdException w:name="Light Shading Accent 4" w:semiHidden="0" w:uiPriority="60" w:unhideWhenUsed="0"/>
-    <w:lsdException w:name="Light List Accent 4" w:semiHidden="0" w:uiPriority="61" w:unhideWhenUsed="0"/>
-    <w:lsdException w:name="Light Grid Accent 4" w:semiHidden="0" w:uiPriority="62" w:unhideWhenUsed="0"/>
-    <w:lsdException w:name="Medium Shading 1 Accent 4" w:semiHidden="0" w:uiPriority="63" w:unhideWhenUsed="0"/>
-    <w:lsdException w:name="Medium Shading 2 Accent 4" w:semiHidden="0" w:uiPriority="64" w:unhideWhenUsed="0"/>
-    <w:lsdException w:name="Medium List 1 Accent 4" w:semiHidden="0" w:uiPriority="65" w:unhideWhenUsed="0"/>
-    <w:lsdException w:name="Medium List 2 Accent 4" w:semiHidden="0" w:uiPriority="66" w:unhideWhenUsed="0"/>
-    <w:lsdException w:name="Medium Grid 1 Accent 4" w:semiHidden="0" w:uiPriority="67" w:unhideWhenUsed="0"/>
-    <w:lsdException w:name="Medium Grid 2 Accent 4" w:semiHidden="0" w:uiPriority="68" w:unhideWhenUsed="0"/>
-    <w:lsdException w:name="Medium Grid 3 Accent 4" w:semiHidden="0" w:uiPriority="69" w:unhideWhenUsed="0"/>
-    <w:lsdException w:name="Dark List Accent 4" w:semiHidden="0" w:uiPriority="70" w:unhideWhenUsed="0"/>
-    <w:lsdException w:name="Colorful Shading Accent 4" w:semiHidden="0" w:uiPriority="71" w:unhideWhenUsed="0"/>
-    <w:lsdException w:name="Colorful List Accent 4" w:semiHidden="0" w:uiPriority="72" w:unhideWhenUsed="0"/>
-    <w:lsdException w:name="Colorful Grid Accent 4" w:semiHidden="0" w:uiPriority="73" w:unhideWhenUsed="0"/>
-    <w:lsdException w:name="Light Shading Accent 5" w:semiHidden="0" w:uiPriority="60" w:unhideWhenUsed="0"/>
-    <w:lsdException w:name="Light List Accent 5" w:semiHidden="0" w:uiPriority="61" w:unhideWhenUsed="0"/>
-    <w:lsdException w:name="Light Grid Accent 5" w:semiHidden="0" w:uiPriority="62" w:unhideWhenUsed="0"/>
-    <w:lsdException w:name="Medium Shading 1 Accent 5" w:semiHidden="0" w:uiPriority="63" w:unhideWhenUsed="0"/>
-    <w:lsdException w:name="Medium Shading 2 Accent 5" w:semiHidden="0" w:uiPriority="64" w:unhideWhenUsed="0"/>
-    <w:lsdException w:name="Medium List 1 Accent 5" w:semiHidden="0" w:uiPriority="65" w:unhideWhenUsed="0"/>
-    <w:lsdException w:name="Medium List 2 Accent 5" w:semiHidden="0" w:uiPriority="66" w:unhideWhenUsed="0"/>
-    <w:lsdException w:name="Medium Grid 1 Accent 5" w:semiHidden="0" w:uiPriority="67" w:unhideWhenUsed="0"/>
-    <w:lsdException w:name="Medium Grid 2 Accent 5" w:semiHidden="0" w:uiPriority="68" w:unhideWhenUsed="0"/>
-    <w:lsdException w:name="Medium Grid 3 Accent 5" w:semiHidden="0" w:uiPriority="69" w:unhideWhenUsed="0"/>
-    <w:lsdException w:name="Dark List Accent 5" w:semiHidden="0" w:uiPriority="70" w:unhideWhenUsed="0"/>
-    <w:lsdException w:name="Colorful Shading Accent 5" w:semiHidden="0" w:uiPriority="71" w:unhideWhenUsed="0"/>
-    <w:lsdException w:name="Colorful List Accent 5" w:semiHidden="0" w:uiPriority="72" w:unhideWhenUsed="0"/>
-    <w:lsdException w:name="Colorful Grid Accent 5" w:semiHidden="0" w:uiPriority="73" w:unhideWhenUsed="0"/>
-    <w:lsdException w:name="Light Shading Accent 6" w:semiHidden="0" w:uiPriority="60" w:unhideWhenUsed="0"/>
-    <w:lsdException w:name="Light List Accent 6" w:semiHidden="0" w:uiPriority="61" w:unhideWhenUsed="0"/>
-    <w:lsdException w:name="Light Grid Accent 6" w:semiHidden="0" w:uiPriority="62" w:unhideWhenUsed="0"/>
-    <w:lsdException w:name="Medium Shading 1 Accent 6" w:semiHidden="0" w:uiPriority="63" w:unhideWhenUsed="0"/>
-    <w:lsdException w:name="Medium Shading 2 Accent 6" w:semiHidden="0" w:uiPriority="64" w:unhideWhenUsed="0"/>
-    <w:lsdException w:name="Medium List 1 Accent 6" w:semiHidden="0" w:uiPriority="65" w:unhideWhenUsed="0"/>
-    <w:lsdException w:name="Medium List 2 Accent 6" w:semiHidden="0" w:uiPriority="66" w:unhideWhenUsed="0"/>
-    <w:lsdException w:name="Medium Grid 1 Accent 6" w:semiHidden="0" w:uiPriority="67" w:unhideWhenUsed="0"/>
-    <w:lsdException w:name="Medium Grid 2 Accent 6" w:semiHidden="0" w:uiPriority="68" w:unhideWhenUsed="0"/>
-    <w:lsdException w:name="Medium Grid 3 Accent 6" w:semiHidden="0" w:uiPriority="69" w:unhideWhenUsed="0"/>
-    <w:lsdException w:name="Dark List Accent 6" w:semiHidden="0" w:uiPriority="70" w:unhideWhenUsed="0"/>
-    <w:lsdException w:name="Colorful Shading Accent 6" w:semiHidden="0" w:uiPriority="71" w:unhideWhenUsed="0"/>
-    <w:lsdException w:name="Colorful List Accent 6" w:semiHidden="0" w:uiPriority="72" w:unhideWhenUsed="0"/>
-    <w:lsdException w:name="Colorful Grid Accent 6" w:semiHidden="0" w:uiPriority="73" w:unhideWhenUsed="0"/>
-    <w:lsdException w:name="Subtle Emphasis" w:semiHidden="0" w:uiPriority="19" w:unhideWhenUsed="0" w:qFormat="1"/>
-    <w:lsdException w:name="Intense Emphasis" w:semiHidden="0" w:uiPriority="21" w:unhideWhenUsed="0" w:qFormat="1"/>
-    <w:lsdException w:name="Subtle Reference" w:semiHidden="0" w:uiPriority="31" w:unhideWhenUsed="0" w:qFormat="1"/>
-    <w:lsdException w:name="Intense Reference" w:semiHidden="0" w:uiPriority="32" w:unhideWhenUsed="0" w:qFormat="1"/>
-    <w:lsdException w:name="Book Title" w:semiHidden="0" w:uiPriority="33" w:unhideWhenUsed="0" w:qFormat="1"/>
-    <w:lsdException w:name="Bibliography" w:uiPriority="37"/>
-    <w:lsdException w:name="TOC Heading" w:uiPriority="39" w:qFormat="1"/>
-  </w:latentStyles>
-  <w:style w:type="paragraph" w:default="1" w:styleId="Normal">
-    <w:name w:val="Normal"/>
-    <w:qFormat/>
-    <w:rsid w:val="00095FAF"/>
-  </w:style>
-  <w:style w:type="character" w:default="1" w:styleId="DefaultParagraphFont">
-    <w:name w:val="Default Paragraph Font"/>
-    <w:uiPriority w:val="1"/>
-    <w:semiHidden/>
-    <w:unhideWhenUsed/>
-  </w:style>
-  <w:style w:type="table" w:default="1" w:styleId="TableNormal">
-    <w:name w:val="Normal Table"/>
-    <w:uiPriority w:val="99"/>
-    <w:semiHidden/>
-    <w:unhideWhenUsed/>
-    <w:tblPr>
-      <w:tblInd w:w="0" w:type="dxa"/>
-      <w:tblCellMar>
-        <w:top w:w="0" w:type="dxa"/>
-        <w:left w:w="108" w:type="dxa"/>
-        <w:bottom w:w="0" w:type="dxa"/>
-        <w:right w:w="108" w:type="dxa"/>
-      </w:tblCellMar>
-    </w:tblPr>
-  </w:style>
-  <w:style w:type="numbering" w:default="1" w:styleId="NoList">
-    <w:name w:val="No List"/>
-    <w:uiPriority w:val="99"/>
-    <w:semiHidden/>
-    <w:unhideWhenUsed/>
-  </w:style>
-  <w:style w:type="paragraph" w:customStyle="1" w:styleId="08AC515536FA4BE8BB899743FFB07332">
-    <w:name w:val="08AC515536FA4BE8BB899743FFB07332"/>
-    <w:rsid w:val="0009493C"/>
-  </w:style>
-  <w:style w:type="paragraph" w:customStyle="1" w:styleId="F1FD4E0CBBB14C6E892CD332CD0BE685">
-    <w:name w:val="F1FD4E0CBBB14C6E892CD332CD0BE685"/>
-    <w:rsid w:val="0009493C"/>
-  </w:style>
-  <w:style w:type="paragraph" w:customStyle="1" w:styleId="F576C7DDF11448C39C0022C1D17F41AF">
-    <w:name w:val="F576C7DDF11448C39C0022C1D17F41AF"/>
-    <w:rsid w:val="0009493C"/>
-  </w:style>
-  <w:style w:type="character" w:styleId="PlaceholderText">
-    <w:name w:val="Placeholder Text"/>
-    <w:basedOn w:val="DefaultParagraphFont"/>
-    <w:uiPriority w:val="99"/>
-    <w:semiHidden/>
-    <w:rsid w:val="00F518AA"/>
-    <w:rPr>
-      <w:color w:val="808080"/>
-    </w:rPr>
-  </w:style>
-  <w:style w:type="paragraph" w:customStyle="1" w:styleId="1688634C50FE4D2D97E17C590F76DBB6">
-    <w:name w:val="1688634C50FE4D2D97E17C590F76DBB6"/>
-    <w:rsid w:val="0046785A"/>
-    <w:pPr>
-      <w:spacing w:after="160" w:line="259" w:lineRule="auto"/>
-    </w:pPr>
-  </w:style>
-  <w:style w:type="paragraph" w:customStyle="1" w:styleId="E91259F9DB57455BBF0ABFB0789F2397">
-    <w:name w:val="E91259F9DB57455BBF0ABFB0789F2397"/>
-    <w:rsid w:val="0046785A"/>
-    <w:pPr>
-      <w:spacing w:after="160" w:line="259" w:lineRule="auto"/>
-    </w:pPr>
-  </w:style>
-</w:styles>
-</file>
-
-<file path=word/glossary/stylesWithEffects.xml><?xml version="1.0" encoding="utf-8"?>
-<w:styles xmlns:wpc="http://schemas.microsoft.com/office/word/2010/wordprocessingCanvas" xmlns:mc="http://schemas.openxmlformats.org/markup-compatibility/2006" xmlns:o="urn:schemas-microsoft-com:office:office" xmlns:r="http://schemas.openxmlformats.org/officeDocument/2006/relationships" xmlns:m="http://schemas.openxmlformats.org/officeDocument/2006/math" xmlns:v="urn:schemas-microsoft-com:vml" xmlns:wp14="http://schemas.microsoft.com/office/word/2010/wordprocessingDrawing" xmlns:wp="http://schemas.openxmlformats.org/drawingml/2006/wordprocessingDrawing" xmlns:w10="urn:schemas-microsoft-com:office:word" xmlns:w="http://schemas.openxmlformats.org/wordprocessingml/2006/main" xmlns:w14="http://schemas.microsoft.com/office/word/2010/wordml" xmlns:wpg="http://schemas.microsoft.com/office/word/2010/wordprocessingGroup" xmlns:wpi="http://schemas.microsoft.com/office/word/2010/wordprocessingInk" xmlns:wne="http://schemas.microsoft.com/office/word/2006/wordml" xmlns:wps="http://schemas.microsoft.com/office/word/2010/wordprocessingShape" mc:Ignorable="w14 wp14">
-  <w:docDefaults>
-    <w:rPrDefault>
-      <w:rPr>
-        <w:rFonts w:asciiTheme="minorHAnsi" w:eastAsiaTheme="minorEastAsia" w:hAnsiTheme="minorHAnsi" w:cstheme="minorBidi"/>
-        <w:sz w:val="22"/>
-        <w:szCs w:val="22"/>
-        <w:lang w:val="en-US" w:eastAsia="ja-JP" w:bidi="ar-SA"/>
-      </w:rPr>
-    </w:rPrDefault>
-    <w:pPrDefault>
-      <w:pPr>
-        <w:spacing w:after="200" w:line="276" w:lineRule="auto"/>
-      </w:pPr>
-    </w:pPrDefault>
-  </w:docDefaults>
-  <w:latentStyles w:defLockedState="0" w:defUIPriority="99" w:defSemiHidden="1" w:defUnhideWhenUsed="1" w:defQFormat="0" w:count="267">
-    <w:lsdException w:name="Normal" w:semiHidden="0" w:uiPriority="0" w:unhideWhenUsed="0" w:qFormat="1"/>
-    <w:lsdException w:name="heading 1" w:semiHidden="0" w:uiPriority="9" w:unhideWhenUsed="0" w:qFormat="1"/>
-    <w:lsdException w:name="heading 2" w:uiPriority="9" w:qFormat="1"/>
-    <w:lsdException w:name="heading 3" w:uiPriority="9" w:qFormat="1"/>
-    <w:lsdException w:name="heading 4" w:uiPriority="9" w:qFormat="1"/>
-    <w:lsdException w:name="heading 5" w:uiPriority="9" w:qFormat="1"/>
-    <w:lsdException w:name="heading 6" w:uiPriority="9" w:qFormat="1"/>
-    <w:lsdException w:name="heading 7" w:uiPriority="9" w:qFormat="1"/>
-    <w:lsdException w:name="heading 8" w:uiPriority="9" w:qFormat="1"/>
-    <w:lsdException w:name="heading 9" w:uiPriority="9" w:qFormat="1"/>
-    <w:lsdException w:name="toc 1" w:uiPriority="39"/>
-    <w:lsdException w:name="toc 2" w:uiPriority="39"/>
-    <w:lsdException w:name="toc 3" w:uiPriority="39"/>
-    <w:lsdException w:name="toc 4" w:uiPriority="39"/>
-    <w:lsdException w:name="toc 5" w:uiPriority="39"/>
-    <w:lsdException w:name="toc 6" w:uiPriority="39"/>
-    <w:lsdException w:name="toc 7" w:uiPriority="39"/>
-    <w:lsdException w:name="toc 8" w:uiPriority="39"/>
-    <w:lsdException w:name="toc 9" w:uiPriority="39"/>
-    <w:lsdException w:name="caption" w:uiPriority="35" w:qFormat="1"/>
-    <w:lsdException w:name="Title" w:semiHidden="0" w:uiPriority="10" w:unhideWhenUsed="0" w:qFormat="1"/>
-    <w:lsdException w:name="Default Paragraph Font" w:uiPriority="1"/>
-    <w:lsdException w:name="Subtitle" w:semiHidden="0" w:uiPriority="11" w:unhideWhenUsed="0" w:qFormat="1"/>
-    <w:lsdException w:name="Strong" w:semiHidden="0" w:uiPriority="22" w:unhideWhenUsed="0" w:qFormat="1"/>
-    <w:lsdException w:name="Emphasis" w:semiHidden="0" w:uiPriority="20" w:unhideWhenUsed="0" w:qFormat="1"/>
-    <w:lsdException w:name="Table Grid" w:semiHidden="0" w:uiPriority="59" w:unhideWhenUsed="0"/>
-    <w:lsdException w:name="Placeholder Text" w:unhideWhenUsed="0"/>
-    <w:lsdException w:name="No Spacing" w:semiHidden="0" w:uiPriority="1" w:unhideWhenUsed="0" w:qFormat="1"/>
-    <w:lsdException w:name="Light Shading" w:semiHidden="0" w:uiPriority="60" w:unhideWhenUsed="0"/>
-    <w:lsdException w:name="Light List" w:semiHidden="0" w:uiPriority="61" w:unhideWhenUsed="0"/>
-    <w:lsdException w:name="Light Grid" w:semiHidden="0" w:uiPriority="62" w:unhideWhenUsed="0"/>
-    <w:lsdException w:name="Medium Shading 1" w:semiHidden="0" w:uiPriority="63" w:unhideWhenUsed="0"/>
-    <w:lsdException w:name="Medium Shading 2" w:semiHidden="0" w:uiPriority="64" w:unhideWhenUsed="0"/>
-    <w:lsdException w:name="Medium List 1" w:semiHidden="0" w:uiPriority="65" w:unhideWhenUsed="0"/>
-    <w:lsdException w:name="Medium List 2" w:semiHidden="0" w:uiPriority="66" w:unhideWhenUsed="0"/>
-    <w:lsdException w:name="Medium Grid 1" w:semiHidden="0" w:uiPriority="67" w:unhideWhenUsed="0"/>
-    <w:lsdException w:name="Medium Grid 2" w:semiHidden="0" w:uiPriority="68" w:unhideWhenUsed="0"/>
-    <w:lsdException w:name="Medium Grid 3" w:semiHidden="0" w:uiPriority="69" w:unhideWhenUsed="0"/>
-    <w:lsdException w:name="Dark List" w:semiHidden="0" w:uiPriority="70" w:unhideWhenUsed="0"/>
-    <w:lsdException w:name="Colorful Shading" w:semiHidden="0" w:uiPriority="71" w:unhideWhenUsed="0"/>
-    <w:lsdException w:name="Colorful List" w:semiHidden="0" w:uiPriority="72" w:unhideWhenUsed="0"/>
-    <w:lsdException w:name="Colorful Grid" w:semiHidden="0" w:uiPriority="73" w:unhideWhenUsed="0"/>
-    <w:lsdException w:name="Light Shading Accent 1" w:semiHidden="0" w:uiPriority="60" w:unhideWhenUsed="0"/>
-    <w:lsdException w:name="Light List Accent 1" w:semiHidden="0" w:uiPriority="61" w:unhideWhenUsed="0"/>
-    <w:lsdException w:name="Light Grid Accent 1" w:semiHidden="0" w:uiPriority="62" w:unhideWhenUsed="0"/>
-    <w:lsdException w:name="Medium Shading 1 Accent 1" w:semiHidden="0" w:uiPriority="63" w:unhideWhenUsed="0"/>
-    <w:lsdException w:name="Medium Shading 2 Accent 1" w:semiHidden="0" w:uiPriority="64" w:unhideWhenUsed="0"/>
-    <w:lsdException w:name="Medium List 1 Accent 1" w:semiHidden="0" w:uiPriority="65" w:unhideWhenUsed="0"/>
-    <w:lsdException w:name="Revision" w:unhideWhenUsed="0"/>
-    <w:lsdException w:name="List Paragraph" w:semiHidden="0" w:uiPriority="34" w:unhideWhenUsed="0" w:qFormat="1"/>
-    <w:lsdException w:name="Quote" w:semiHidden="0" w:uiPriority="29" w:unhideWhenUsed="0" w:qFormat="1"/>
-    <w:lsdException w:name="Intense Quote" w:semiHidden="0" w:uiPriority="30" w:unhideWhenUsed="0" w:qFormat="1"/>
-    <w:lsdException w:name="Medium List 2 Accent 1" w:semiHidden="0" w:uiPriority="66" w:unhideWhenUsed="0"/>
-    <w:lsdException w:name="Medium Grid 1 Accent 1" w:semiHidden="0" w:uiPriority="67" w:unhideWhenUsed="0"/>
-    <w:lsdException w:name="Medium Grid 2 Accent 1" w:semiHidden="0" w:uiPriority="68" w:unhideWhenUsed="0"/>
-    <w:lsdException w:name="Medium Grid 3 Accent 1" w:semiHidden="0" w:uiPriority="69" w:unhideWhenUsed="0"/>
-    <w:lsdException w:name="Dark List Accent 1" w:semiHidden="0" w:uiPriority="70" w:unhideWhenUsed="0"/>
-    <w:lsdException w:name="Colorful Shading Accent 1" w:semiHidden="0" w:uiPriority="71" w:unhideWhenUsed="0"/>
-    <w:lsdException w:name="Colorful List Accent 1" w:semiHidden="0" w:uiPriority="72" w:unhideWhenUsed="0"/>
-    <w:lsdException w:name="Colorful Grid Accent 1" w:semiHidden="0" w:uiPriority="73" w:unhideWhenUsed="0"/>
-    <w:lsdException w:name="Light Shading Accent 2" w:semiHidden="0" w:uiPriority="60" w:unhideWhenUsed="0"/>
-    <w:lsdException w:name="Light List Accent 2" w:semiHidden="0" w:uiPriority="61" w:unhideWhenUsed="0"/>
-    <w:lsdException w:name="Light Grid Accent 2" w:semiHidden="0" w:uiPriority="62" w:unhideWhenUsed="0"/>
-    <w:lsdException w:name="Medium Shading 1 Accent 2" w:semiHidden="0" w:uiPriority="63" w:unhideWhenUsed="0"/>
-    <w:lsdException w:name="Medium Shading 2 Accent 2" w:semiHidden="0" w:uiPriority="64" w:unhideWhenUsed="0"/>
-    <w:lsdException w:name="Medium List 1 Accent 2" w:semiHidden="0" w:uiPriority="65" w:unhideWhenUsed="0"/>
-    <w:lsdException w:name="Medium List 2 Accent 2" w:semiHidden="0" w:uiPriority="66" w:unhideWhenUsed="0"/>
-    <w:lsdException w:name="Medium Grid 1 Accent 2" w:semiHidden="0" w:uiPriority="67" w:unhideWhenUsed="0"/>
-    <w:lsdException w:name="Medium Grid 2 Accent 2" w:semiHidden="0" w:uiPriority="68" w:unhideWhenUsed="0"/>
-    <w:lsdException w:name="Medium Grid 3 Accent 2" w:semiHidden="0" w:uiPriority="69" w:unhideWhenUsed="0"/>
-    <w:lsdException w:name="Dark List Accent 2" w:semiHidden="0" w:uiPriority="70" w:unhideWhenUsed="0"/>
-    <w:lsdException w:name="Colorful Shading Accent 2" w:semiHidden="0" w:uiPriority="71" w:unhideWhenUsed="0"/>
-    <w:lsdException w:name="Colorful List Accent 2" w:semiHidden="0" w:uiPriority="72" w:unhideWhenUsed="0"/>
-    <w:lsdException w:name="Colorful Grid Accent 2" w:semiHidden="0" w:uiPriority="73" w:unhideWhenUsed="0"/>
-    <w:lsdException w:name="Light Shading Accent 3" w:semiHidden="0" w:uiPriority="60" w:unhideWhenUsed="0"/>
-    <w:lsdException w:name="Light List Accent 3" w:semiHidden="0" w:uiPriority="61" w:unhideWhenUsed="0"/>
-    <w:lsdException w:name="Light Grid Accent 3" w:semiHidden="0" w:uiPriority="62" w:unhideWhenUsed="0"/>
-    <w:lsdException w:name="Medium Shading 1 Accent 3" w:semiHidden="0" w:uiPriority="63" w:unhideWhenUsed="0"/>
-    <w:lsdException w:name="Medium Shading 2 Accent 3" w:semiHidden="0" w:uiPriority="64" w:unhideWhenUsed="0"/>
-    <w:lsdException w:name="Medium List 1 Accent 3" w:semiHidden="0" w:uiPriority="65" w:unhideWhenUsed="0"/>
-    <w:lsdException w:name="Medium List 2 Accent 3" w:semiHidden="0" w:uiPriority="66" w:unhideWhenUsed="0"/>
-    <w:lsdException w:name="Medium Grid 1 Accent 3" w:semiHidden="0" w:uiPriority="67" w:unhideWhenUsed="0"/>
-    <w:lsdException w:name="Medium Grid 2 Accent 3" w:semiHidden="0" w:uiPriority="68" w:unhideWhenUsed="0"/>
-    <w:lsdException w:name="Medium Grid 3 Accent 3" w:semiHidden="0" w:uiPriority="69" w:unhideWhenUsed="0"/>
-    <w:lsdException w:name="Dark List Accent 3" w:semiHidden="0" w:uiPriority="70" w:unhideWhenUsed="0"/>
-    <w:lsdException w:name="Colorful Shading Accent 3" w:semiHidden="0" w:uiPriority="71" w:unhideWhenUsed="0"/>
-    <w:lsdException w:name="Colorful List Accent 3" w:semiHidden="0" w:uiPriority="72" w:unhideWhenUsed="0"/>
-    <w:lsdException w:name="Colorful Grid Accent 3" w:semiHidden="0" w:uiPriority="73" w:unhideWhenUsed="0"/>
-    <w:lsdException w:name="Light Shading Accent 4" w:semiHidden="0" w:uiPriority="60" w:unhideWhenUsed="0"/>
-    <w:lsdException w:name="Light List Accent 4" w:semiHidden="0" w:uiPriority="61" w:unhideWhenUsed="0"/>
-    <w:lsdException w:name="Light Grid Accent 4" w:semiHidden="0" w:uiPriority="62" w:unhideWhenUsed="0"/>
-    <w:lsdException w:name="Medium Shading 1 Accent 4" w:semiHidden="0" w:uiPriority="63" w:unhideWhenUsed="0"/>
-    <w:lsdException w:name="Medium Shading 2 Accent 4" w:semiHidden="0" w:uiPriority="64" w:unhideWhenUsed="0"/>
-    <w:lsdException w:name="Medium List 1 Accent 4" w:semiHidden="0" w:uiPriority="65" w:unhideWhenUsed="0"/>
-    <w:lsdException w:name="Medium List 2 Accent 4" w:semiHidden="0" w:uiPriority="66" w:unhideWhenUsed="0"/>
-    <w:lsdException w:name="Medium Grid 1 Accent 4" w:semiHidden="0" w:uiPriority="67" w:unhideWhenUsed="0"/>
-    <w:lsdException w:name="Medium Grid 2 Accent 4" w:semiHidden="0" w:uiPriority="68" w:unhideWhenUsed="0"/>
-    <w:lsdException w:name="Medium Grid 3 Accent 4" w:semiHidden="0" w:uiPriority="69" w:unhideWhenUsed="0"/>
-    <w:lsdException w:name="Dark List Accent 4" w:semiHidden="0" w:uiPriority="70" w:unhideWhenUsed="0"/>
-    <w:lsdException w:name="Colorful Shading Accent 4" w:semiHidden="0" w:uiPriority="71" w:unhideWhenUsed="0"/>
-    <w:lsdException w:name="Colorful List Accent 4" w:semiHidden="0" w:uiPriority="72" w:unhideWhenUsed="0"/>
-    <w:lsdException w:name="Colorful Grid Accent 4" w:semiHidden="0" w:uiPriority="73" w:unhideWhenUsed="0"/>
-    <w:lsdException w:name="Light Shading Accent 5" w:semiHidden="0" w:uiPriority="60" w:unhideWhenUsed="0"/>
-    <w:lsdException w:name="Light List Accent 5" w:semiHidden="0" w:uiPriority="61" w:unhideWhenUsed="0"/>
-    <w:lsdException w:name="Light Grid Accent 5" w:semiHidden="0" w:uiPriority="62" w:unhideWhenUsed="0"/>
-    <w:lsdException w:name="Medium Shading 1 Accent 5" w:semiHidden="0" w:uiPriority="63" w:unhideWhenUsed="0"/>
-    <w:lsdException w:name="Medium Shading 2 Accent 5" w:semiHidden="0" w:uiPriority="64" w:unhideWhenUsed="0"/>
-    <w:lsdException w:name="Medium List 1 Accent 5" w:semiHidden="0" w:uiPriority="65" w:unhideWhenUsed="0"/>
-    <w:lsdException w:name="Medium List 2 Accent 5" w:semiHidden="0" w:uiPriority="66" w:unhideWhenUsed="0"/>
-    <w:lsdException w:name="Medium Grid 1 Accent 5" w:semiHidden="0" w:uiPriority="67" w:unhideWhenUsed="0"/>
-    <w:lsdException w:name="Medium Grid 2 Accent 5" w:semiHidden="0" w:uiPriority="68" w:unhideWhenUsed="0"/>
-    <w:lsdException w:name="Medium Grid 3 Accent 5" w:semiHidden="0" w:uiPriority="69" w:unhideWhenUsed="0"/>
-    <w:lsdException w:name="Dark List Accent 5" w:semiHidden="0" w:uiPriority="70" w:unhideWhenUsed="0"/>
-    <w:lsdException w:name="Colorful Shading Accent 5" w:semiHidden="0" w:uiPriority="71" w:unhideWhenUsed="0"/>
-    <w:lsdException w:name="Colorful List Accent 5" w:semiHidden="0" w:uiPriority="72" w:unhideWhenUsed="0"/>
-    <w:lsdException w:name="Colorful Grid Accent 5" w:semiHidden="0" w:uiPriority="73" w:unhideWhenUsed="0"/>
-    <w:lsdException w:name="Light Shading Accent 6" w:semiHidden="0" w:uiPriority="60" w:unhideWhenUsed="0"/>
-    <w:lsdException w:name="Light List Accent 6" w:semiHidden="0" w:uiPriority="61" w:unhideWhenUsed="0"/>
-    <w:lsdException w:name="Light Grid Accent 6" w:semiHidden="0" w:uiPriority="62" w:unhideWhenUsed="0"/>
-    <w:lsdException w:name="Medium Shading 1 Accent 6" w:semiHidden="0" w:uiPriority="63" w:unhideWhenUsed="0"/>
-    <w:lsdException w:name="Medium Shading 2 Accent 6" w:semiHidden="0" w:uiPriority="64" w:unhideWhenUsed="0"/>
-    <w:lsdException w:name="Medium List 1 Accent 6" w:semiHidden="0" w:uiPriority="65" w:unhideWhenUsed="0"/>
-    <w:lsdException w:name="Medium List 2 Accent 6" w:semiHidden="0" w:uiPriority="66" w:unhideWhenUsed="0"/>
-    <w:lsdException w:name="Medium Grid 1 Accent 6" w:semiHidden="0" w:uiPriority="67" w:unhideWhenUsed="0"/>
-    <w:lsdException w:name="Medium Grid 2 Accent 6" w:semiHidden="0" w:uiPriority="68" w:unhideWhenUsed="0"/>
-    <w:lsdException w:name="Medium Grid 3 Accent 6" w:semiHidden="0" w:uiPriority="69" w:unhideWhenUsed="0"/>
-    <w:lsdException w:name="Dark List Accent 6" w:semiHidden="0" w:uiPriority="70" w:unhideWhenUsed="0"/>
-    <w:lsdException w:name="Colorful Shading Accent 6" w:semiHidden="0" w:uiPriority="71" w:unhideWhenUsed="0"/>
-    <w:lsdException w:name="Colorful List Accent 6" w:semiHidden="0" w:uiPriority="72" w:unhideWhenUsed="0"/>
-    <w:lsdException w:name="Colorful Grid Accent 6" w:semiHidden="0" w:uiPriority="73" w:unhideWhenUsed="0"/>
-    <w:lsdException w:name="Subtle Emphasis" w:semiHidden="0" w:uiPriority="19" w:unhideWhenUsed="0" w:qFormat="1"/>
-    <w:lsdException w:name="Intense Emphasis" w:semiHidden="0" w:uiPriority="21" w:unhideWhenUsed="0" w:qFormat="1"/>
-    <w:lsdException w:name="Subtle Reference" w:semiHidden="0" w:uiPriority="31" w:unhideWhenUsed="0" w:qFormat="1"/>
-    <w:lsdException w:name="Intense Reference" w:semiHidden="0" w:uiPriority="32" w:unhideWhenUsed="0" w:qFormat="1"/>
-    <w:lsdException w:name="Book Title" w:semiHidden="0" w:uiPriority="33" w:unhideWhenUsed="0" w:qFormat="1"/>
-    <w:lsdException w:name="Bibliography" w:uiPriority="37"/>
-    <w:lsdException w:name="TOC Heading" w:uiPriority="39" w:qFormat="1"/>
-  </w:latentStyles>
-  <w:style w:type="paragraph" w:default="1" w:styleId="Normal">
-    <w:name w:val="Normal"/>
-    <w:qFormat/>
-  </w:style>
-  <w:style w:type="character" w:default="1" w:styleId="DefaultParagraphFont">
-    <w:name w:val="Default Paragraph Font"/>
-    <w:uiPriority w:val="1"/>
-    <w:semiHidden/>
-    <w:unhideWhenUsed/>
-  </w:style>
-  <w:style w:type="table" w:default="1" w:styleId="TableNormal">
-    <w:name w:val="Normal Table"/>
-    <w:uiPriority w:val="99"/>
-    <w:semiHidden/>
-    <w:unhideWhenUsed/>
-    <w:tblPr>
-      <w:tblInd w:w="0" w:type="dxa"/>
-      <w:tblCellMar>
-        <w:top w:w="0" w:type="dxa"/>
-        <w:left w:w="108" w:type="dxa"/>
-        <w:bottom w:w="0" w:type="dxa"/>
-        <w:right w:w="108" w:type="dxa"/>
-      </w:tblCellMar>
-    </w:tblPr>
-  </w:style>
-  <w:style w:type="numbering" w:default="1" w:styleId="NoList">
-    <w:name w:val="No List"/>
-    <w:uiPriority w:val="99"/>
-    <w:semiHidden/>
-    <w:unhideWhenUsed/>
-  </w:style>
-</w:styles>
-</file>
-
-<file path=word/glossary/webSettings.xml><?xml version="1.0" encoding="utf-8"?>
-<w:webSettings xmlns:mc="http://schemas.openxmlformats.org/markup-compatibility/2006" xmlns:r="http://schemas.openxmlformats.org/officeDocument/2006/relationships" xmlns:w="http://schemas.openxmlformats.org/wordprocessingml/2006/main" xmlns:w14="http://schemas.microsoft.com/office/word/2010/wordml" mc:Ignorable="w14">
-  <w:optimizeForBrowser/>
-  <w:allowPNG/>
-</w:webSettings>
 </file>
 
 <file path=word/theme/theme1.xml><?xml version="1.0" encoding="utf-8"?>
@@ -10544,7 +10129,7 @@
 </file>
 
 <file path=customXml/itemProps2.xml><?xml version="1.0" encoding="utf-8"?>
-<ds:datastoreItem xmlns:ds="http://schemas.openxmlformats.org/officeDocument/2006/customXml" ds:itemID="{62B511C1-881A-44B0-969D-860C0E3E9A31}">
+<ds:datastoreItem xmlns:ds="http://schemas.openxmlformats.org/officeDocument/2006/customXml" ds:itemID="{1DA45251-EB58-4712-A919-A4042141BE7D}">
   <ds:schemaRefs>
     <ds:schemaRef ds:uri="http://schemas.openxmlformats.org/officeDocument/2006/bibliography"/>
   </ds:schemaRefs>
